--- a/irodalom/tetelek_fuzet_formaban.docx
+++ b/irodalom/tetelek_fuzet_formaban.docx
@@ -7958,6 +7958,25 @@
         <w:spacing w:after="0"/>
       </w:pPr>
       <w:r>
+        <w:t xml:space="preserve">háztanitó a Perczel családnál </w:t>
+      </w:r>
+      <w:r>
+        <w:sym w:font="Wingdings" w:char="F0E0"/>
+      </w:r>
+      <w:r>
+        <w:t xml:space="preserve"> beteljesületlen szerelem Perczel Etelkával</w:t>
+      </w:r>
+    </w:p>
+    <w:p>
+      <w:pPr>
+        <w:spacing w:after="0"/>
+      </w:pPr>
+    </w:p>
+    <w:p>
+      <w:pPr>
+        <w:spacing w:after="0"/>
+      </w:pPr>
+      <w:r>
         <w:t>1820-as és 1830-as években a reformkori kulturális élet központi irodalomszervező alakja</w:t>
       </w:r>
     </w:p>
@@ -8503,7 +8522,6 @@
           <w:b/>
           <w:bCs/>
         </w:rPr>
-        <w:lastRenderedPageBreak/>
         <w:t>beszédhelyzet</w:t>
       </w:r>
       <w:r>
@@ -9326,22 +9344,6 @@
       <w:r>
         <w:t xml:space="preserve"> négysoros, fel rímes versszakok, a jambikus lejtés a lelkesítő tartalomhoz illő forma </w:t>
       </w:r>
-    </w:p>
-    <w:p>
-      <w:pPr>
-        <w:spacing w:after="0"/>
-      </w:pPr>
-    </w:p>
-    <w:p>
-      <w:pPr>
-        <w:spacing w:after="0"/>
-        <w:rPr>
-          <w:b/>
-          <w:bCs/>
-          <w:sz w:val="36"/>
-          <w:szCs w:val="36"/>
-        </w:rPr>
-      </w:pPr>
     </w:p>
     <w:p>
       <w:pPr>
